--- a/Capstone Project - The Battle of Neighbourhoods (Week 1).docx
+++ b/Capstone Project - The Battle of Neighbourhoods (Week 1).docx
@@ -393,7 +393,16 @@
           <w:shd w:val="clear" w:color="auto" w:fill="FFFFFF"/>
           <w:lang w:eastAsia="en-GB"/>
         </w:rPr>
-        <w:t xml:space="preserve">gyms for both cities will then be compared. K means clustering will be utilised to indicate the distribution of </w:t>
+        <w:t>gyms for both cities will then be compared. K means clusteri</w:t>
+      </w:r>
+      <w:r>
+        <w:rPr>
+          <w:rFonts w:ascii="Arial" w:eastAsia="Times New Roman" w:hAnsi="Arial" w:cs="Arial"/>
+          <w:color w:val="1F1F1F"/>
+          <w:shd w:val="clear" w:color="auto" w:fill="FFFFFF"/>
+          <w:lang w:eastAsia="en-GB"/>
+        </w:rPr>
+        <w:t xml:space="preserve">ng will be utilised to indicate the distribution of </w:t>
       </w:r>
       <w:r>
         <w:rPr>
@@ -420,16 +429,34 @@
           <w:shd w:val="clear" w:color="auto" w:fill="FFFFFF"/>
           <w:lang w:eastAsia="en-GB"/>
         </w:rPr>
-        <w:t xml:space="preserve">. </w:t>
-      </w:r>
-      <w:r>
-        <w:rPr>
-          <w:rFonts w:ascii="Arial" w:eastAsia="Times New Roman" w:hAnsi="Arial" w:cs="Arial"/>
-          <w:color w:val="1F1F1F"/>
-          <w:shd w:val="clear" w:color="auto" w:fill="FFFFFF"/>
-          <w:lang w:eastAsia="en-GB"/>
-        </w:rPr>
-        <w:t xml:space="preserve">The neighbourhood within the boroughs that hosts the most gyms will then be selected as the proposed area for relocation </w:t>
+        <w:t>.</w:t>
+      </w:r>
+      <w:r>
+        <w:rPr>
+          <w:rFonts w:ascii="Arial" w:eastAsia="Times New Roman" w:hAnsi="Arial" w:cs="Arial"/>
+          <w:color w:val="1F1F1F"/>
+          <w:shd w:val="clear" w:color="auto" w:fill="FFFFFF"/>
+          <w:lang w:eastAsia="en-GB"/>
+        </w:rPr>
+        <w:t xml:space="preserve"> Within the borough that hosts the most gyms, the neighbourhood with the greatest occurrence of gyms will be </w:t>
+      </w:r>
+      <w:r>
+        <w:rPr>
+          <w:rFonts w:ascii="Arial" w:eastAsia="Times New Roman" w:hAnsi="Arial" w:cs="Arial"/>
+          <w:color w:val="1F1F1F"/>
+          <w:shd w:val="clear" w:color="auto" w:fill="FFFFFF"/>
+          <w:lang w:eastAsia="en-GB"/>
+        </w:rPr>
+        <w:t>selected as the proposed area for relocation</w:t>
+      </w:r>
+      <w:r>
+        <w:rPr>
+          <w:rFonts w:ascii="Arial" w:eastAsia="Times New Roman" w:hAnsi="Arial" w:cs="Arial"/>
+          <w:color w:val="1F1F1F"/>
+          <w:shd w:val="clear" w:color="auto" w:fill="FFFFFF"/>
+          <w:lang w:eastAsia="en-GB"/>
+        </w:rPr>
+        <w:t xml:space="preserve"> </w:t>
       </w:r>
       <w:r>
         <w:rPr>
@@ -776,6 +803,7 @@
                 <w:b/>
                 <w:bCs/>
               </w:rPr>
+              <w:lastRenderedPageBreak/>
               <w:t>4)</w:t>
             </w:r>
           </w:p>
